--- a/documentation/C964 Capstone Task 2 Part C Explanation.docx
+++ b/documentation/C964 Capstone Task 2 Part C Explanation.docx
@@ -57,7 +57,34 @@
         <w:t>Nondescriptive (Prescriptive) Method:</w:t>
       </w:r>
       <w:r>
-        <w:t xml:space="preserve"> The fine-tuned gpt-4o-mini agent is prescriptive. It does not just predict a value; it prescribes a complete solution by generating a new, multi-line Bicep template based on the user’s need and the retrieved context.</w:t>
+        <w:t xml:space="preserve"> The fine-tuned </w:t>
+      </w:r>
+      <w:r>
+        <w:rPr>
+          <w:rStyle w:val="Code"/>
+        </w:rPr>
+        <w:t>gpt-4</w:t>
+      </w:r>
+      <w:r>
+        <w:rPr>
+          <w:rStyle w:val="Code"/>
+        </w:rPr>
+        <w:t>.1</w:t>
+      </w:r>
+      <w:r>
+        <w:rPr>
+          <w:rStyle w:val="Code"/>
+        </w:rPr>
+        <w:t>-mini</w:t>
+      </w:r>
+      <w:r>
+        <w:t xml:space="preserve"> agent </w:t>
+      </w:r>
+      <w:r>
+        <w:t xml:space="preserve">model </w:t>
+      </w:r>
+      <w:r>
+        <w:t>is prescriptive. It does not just predict a value; it prescribes a complete solution by generating a new, multi-line Bicep template based on the user’s need and the retrieved context.</w:t>
       </w:r>
     </w:p>
     <w:p>
@@ -310,36 +337,20 @@
       <w:r>
         <w:t xml:space="preserve"> Python method is highly efficient at scanning directories—using </w:t>
       </w:r>
-      <w:proofErr w:type="spellStart"/>
       <w:r>
         <w:rPr>
           <w:rStyle w:val="Code"/>
         </w:rPr>
-        <w:t>os.scandir</w:t>
-      </w:r>
-      <w:proofErr w:type="spellEnd"/>
+        <w:t>os.scandir()</w:t>
+      </w:r>
+      <w:r>
+        <w:t xml:space="preserve"> to reduce the number of system calls compared to the old implementation that utilized </w:t>
+      </w:r>
       <w:r>
         <w:rPr>
           <w:rStyle w:val="Code"/>
         </w:rPr>
-        <w:t>()</w:t>
-      </w:r>
-      <w:r>
-        <w:t xml:space="preserve"> to reduce the number of system calls compared to the old implementation that utilized </w:t>
-      </w:r>
-      <w:proofErr w:type="spellStart"/>
-      <w:r>
-        <w:rPr>
-          <w:rStyle w:val="Code"/>
-        </w:rPr>
-        <w:t>os.listdir</w:t>
-      </w:r>
-      <w:proofErr w:type="spellEnd"/>
-      <w:r>
-        <w:rPr>
-          <w:rStyle w:val="Code"/>
-        </w:rPr>
-        <w:t>()</w:t>
+        <w:t>os.listdir()</w:t>
       </w:r>
       <w:r>
         <w:t>.</w:t>
@@ -396,11 +407,14 @@
           <w:b/>
           <w:bCs/>
         </w:rPr>
+        <w:t>Regular Expressions:</w:t>
+      </w:r>
+      <w:r>
+        <w:t xml:space="preserve"> These are used extensively, including to identify applicable files and parse the data within them so that it could be used to create IDs in our training data and the </w:t>
+      </w:r>
+      <w:r>
         <w:lastRenderedPageBreak/>
-        <w:t>Regular Expressions:</w:t>
-      </w:r>
-      <w:r>
-        <w:t xml:space="preserve"> These are used extensively, including to identify applicable files and parse the data within them so that it could be used to create IDs in our training data and the embedded content. For example, we used a regular expression to find the module ID for each Bicep resource and used that ID as the ID in the training data object. We then used a regular expression to extract the Bicep resource data so that it could be used to show the model what right looks like.</w:t>
+        <w:t>embedded content. For example, we used a regular expression to find the module ID for each Bicep resource and used that ID as the ID in the training data object. We then used a regular expression to extract the Bicep resource data so that it could be used to show the model what right looks like.</w:t>
       </w:r>
     </w:p>
     <w:p>
@@ -497,7 +511,6 @@
         <w:pStyle w:val="Heading1"/>
       </w:pPr>
       <w:r>
-        <w:lastRenderedPageBreak/>
         <w:t>“implementation of machine learning methods and algorithms”</w:t>
       </w:r>
     </w:p>
@@ -519,6 +532,7 @@
           <w:b/>
           <w:bCs/>
         </w:rPr>
+        <w:lastRenderedPageBreak/>
         <w:t>Fine-Tuning:</w:t>
       </w:r>
       <w:r>
@@ -528,7 +542,19 @@
         <w:rPr>
           <w:rStyle w:val="Code"/>
         </w:rPr>
-        <w:t>gpt-4o-mini</w:t>
+        <w:t>gpt-4</w:t>
+      </w:r>
+      <w:r>
+        <w:rPr>
+          <w:rStyle w:val="Code"/>
+        </w:rPr>
+        <w:t>.1</w:t>
+      </w:r>
+      <w:r>
+        <w:rPr>
+          <w:rStyle w:val="Code"/>
+        </w:rPr>
+        <w:t>-mini</w:t>
       </w:r>
       <w:r>
         <w:t xml:space="preserve"> model in Azure AI Foundry. It was fine-tuned on training data generated from real-world open-source examples.</w:t>
@@ -633,7 +659,13 @@
         <w:t>Network Isolation:</w:t>
       </w:r>
       <w:r>
-        <w:t xml:space="preserve"> All components (webapp, AI Search, OpenAI, AI Services, storage) are deployed inside a virtual network with public access disabled (aside from the front-end of the webapp).</w:t>
+        <w:t xml:space="preserve"> All components (webapp, AI Search, </w:t>
+      </w:r>
+      <w:r>
+        <w:t>AI Foundry</w:t>
+      </w:r>
+      <w:r>
+        <w:t>, AI Services, storage) are deployed inside a virtual network with public access disabled (aside from the front-end of the webapp).</w:t>
       </w:r>
     </w:p>
     <w:p>
@@ -671,11 +703,7 @@
         <w:t xml:space="preserve">Keyless Authentication: </w:t>
       </w:r>
       <w:r>
-        <w:t xml:space="preserve">The entire application uses System-Assigned Managed Identities for all service-to-service communication. There are zero secrets, API keys, </w:t>
-      </w:r>
-      <w:r>
-        <w:lastRenderedPageBreak/>
-        <w:t>or connection strings in the application configuration, representing a best-in-class security posture.</w:t>
+        <w:t>The entire application uses System-Assigned Managed Identities for all service-to-service communication. There are zero secrets, API keys, or connection strings in the application configuration, representing a best-in-class security posture.</w:t>
       </w:r>
     </w:p>
     <w:p>
@@ -704,6 +732,7 @@
           <w:b/>
           <w:bCs/>
         </w:rPr>
+        <w:lastRenderedPageBreak/>
         <w:t>Azure Log Analytics:</w:t>
       </w:r>
       <w:r>
@@ -767,7 +796,13 @@
     </w:p>
     <w:p>
       <w:r>
-        <w:t>The web app user interface is the dashboard of this application and includes the visualizations stored in the visualizations folder of the project. The user may interact with that dashboard to send and receive template generation requests to the AI model. The three visualization types presented in the application are the RAG architecture diagram, which explains the user request flow to the backend; The training loss and token accuracy graphs, which explain the model’s evaluated accuracy; and the RAG data comparison pie chart, which explains the breakdown of data in the dataset</w:t>
+        <w:t xml:space="preserve">The web app user interface is the dashboard of this application and includes the visualizations stored in the visualizations folder of the project. The user may interact with that dashboard to send and receive template generation requests to the AI model. The three visualization types presented in the application are the </w:t>
+      </w:r>
+      <w:r>
+        <w:t xml:space="preserve">system architecture diagram, which depicts the major components that make up the application; request flow </w:t>
+      </w:r>
+      <w:r>
+        <w:t>diagram, which explains the user request flow to the backend; The training loss and token accuracy graphs, which explain the model’s evaluated accuracy; and the RAG data comparison pie chart, which explains the breakdown of data in the dataset</w:t>
       </w:r>
       <w:r>
         <w:t>—how many documents in the data set are AVM documents and how many are classic ARM documents.</w:t>
